--- a/doc/cmsi4320-final-group-agreement.docx
+++ b/doc/cmsi4320-final-group-agreement.docx
@@ -256,12 +256,21 @@
           <w:color w:val="0980B9"/>
         </w:rPr>
       </w:pPr>
+      <w:proofErr w:type="spellStart"/>
       <w:r>
         <w:rPr>
           <w:rFonts w:ascii="Calibri" w:hAnsi="Calibri" w:cs="Calibri"/>
           <w:color w:val="0980B9"/>
         </w:rPr>
-        <w:t>Seaver College of Science and Engineering</w:t>
+        <w:t>Seaver</w:t>
+      </w:r>
+      <w:proofErr w:type="spellEnd"/>
+      <w:r>
+        <w:rPr>
+          <w:rFonts w:ascii="Calibri" w:hAnsi="Calibri" w:cs="Calibri"/>
+          <w:color w:val="0980B9"/>
+        </w:rPr>
+        <w:t xml:space="preserve"> College of Science and Engineering</w:t>
       </w:r>
     </w:p>
     <w:p>
@@ -378,16 +387,11 @@
             <w:pPr>
               <w:jc w:val="both"/>
             </w:pPr>
-          </w:p>
-          <w:p>
-            <w:pPr>
-              <w:jc w:val="both"/>
-            </w:pPr>
-          </w:p>
-          <w:p>
-            <w:pPr>
-              <w:jc w:val="both"/>
-            </w:pPr>
+            <w:proofErr w:type="spellStart"/>
+            <w:r>
+              <w:t>Hellpac</w:t>
+            </w:r>
+            <w:proofErr w:type="spellEnd"/>
           </w:p>
         </w:tc>
       </w:tr>
@@ -420,7 +424,7 @@
         <w:jc w:val="both"/>
       </w:pPr>
       <w:r>
-        <w:t>Person 1</w:t>
+        <w:t>Leo Dai</w:t>
       </w:r>
     </w:p>
     <w:p>
@@ -433,7 +437,7 @@
         <w:jc w:val="both"/>
       </w:pPr>
       <w:r>
-        <w:t>Person 2</w:t>
+        <w:t>CJ Phillips</w:t>
       </w:r>
     </w:p>
     <w:p>
@@ -446,26 +450,8 @@
         <w:jc w:val="both"/>
       </w:pPr>
       <w:r>
-        <w:t>Person 3</w:t>
+        <w:t>Conner Ryan Petersen</w:t>
       </w:r>
-    </w:p>
-    <w:p>
-      <w:pPr>
-        <w:pStyle w:val="ListParagraph"/>
-        <w:numPr>
-          <w:ilvl w:val="1"/>
-          <w:numId w:val="58"/>
-        </w:numPr>
-        <w:jc w:val="both"/>
-      </w:pPr>
-      <w:r>
-        <w:t>Person 4</w:t>
-      </w:r>
-    </w:p>
-    <w:p>
-      <w:pPr>
-        <w:jc w:val="both"/>
-      </w:pPr>
     </w:p>
     <w:p>
       <w:pPr>
@@ -501,9 +487,21 @@
           <w:tcPr>
             <w:tcW w:w="9350" w:type="dxa"/>
           </w:tcPr>
-          <w:p/>
-          <w:p/>
-          <w:p/>
+          <w:p>
+            <w:r>
+              <w:t xml:space="preserve">Tuesdays, 3:40pm, In-keck </w:t>
+            </w:r>
+            <w:proofErr w:type="gramStart"/>
+            <w:r>
+              <w:t>lab</w:t>
+            </w:r>
+            <w:proofErr w:type="gramEnd"/>
+          </w:p>
+          <w:p>
+            <w:r>
+              <w:t>Thursdays, 3:40pm, In-keck lab (backup meeting date)</w:t>
+            </w:r>
+          </w:p>
         </w:tc>
       </w:tr>
     </w:tbl>
@@ -519,6 +517,11 @@
       <w:r>
         <w:t>There will be many points at which you will need to make decisions for how to implement your agents, and disagreements in the team might arise in preferred direction. How will these disagreements be settled? (e.g., consensus, majority vote, etc.)</w:t>
       </w:r>
+    </w:p>
+    <w:p>
+      <w:pPr>
+        <w:pStyle w:val="ListParagraph"/>
+      </w:pPr>
     </w:p>
     <w:tbl>
       <w:tblPr>
@@ -534,15 +537,51 @@
           <w:tcPr>
             <w:tcW w:w="9350" w:type="dxa"/>
           </w:tcPr>
-          <w:p/>
-          <w:p/>
-          <w:p/>
+          <w:p>
+            <w:r>
+              <w:t>We will run our state as a Constitutional Monarchy whereas centralized power is given to the project manager.</w:t>
+            </w:r>
+          </w:p>
+          <w:p>
+            <w:r>
+              <w:t>The senate however will convene when major disagreements arise.</w:t>
+            </w:r>
+          </w:p>
+          <w:p>
+            <w:r>
+              <w:t>All team members are allocated a seat in the senate and thus will have a vote and say on crisis/subjects of debate.</w:t>
+            </w:r>
+          </w:p>
+          <w:p>
+            <w:r>
+              <w:t xml:space="preserve">Points of conflict are settled by meetings of the senate where the majority votes win. </w:t>
+            </w:r>
+          </w:p>
+          <w:p>
+            <w:pPr>
+              <w:rPr>
+                <w:rFonts w:asciiTheme="majorHAnsi" w:hAnsiTheme="majorHAnsi" w:cstheme="majorHAnsi"/>
+                <w:i/>
+                <w:iCs/>
+              </w:rPr>
+            </w:pPr>
+            <w:r>
+              <w:rPr>
+                <w:rFonts w:asciiTheme="majorHAnsi" w:hAnsiTheme="majorHAnsi" w:cstheme="majorHAnsi"/>
+                <w:i/>
+                <w:iCs/>
+                <w:color w:val="595959" w:themeColor="text1" w:themeTint="A6"/>
+                <w:sz w:val="13"/>
+                <w:szCs w:val="13"/>
+              </w:rPr>
+              <w:t>However, the project manager has veto power over any decisions.</w:t>
+            </w:r>
+          </w:p>
         </w:tc>
       </w:tr>
     </w:tbl>
     <w:p/>
     <w:p/>
-    <w:p/>
     <w:p>
       <w:pPr>
         <w:pStyle w:val="ListParagraph"/>
@@ -553,7 +592,15 @@
       </w:pPr>
       <w:r>
         <w:lastRenderedPageBreak/>
-        <w:t xml:space="preserve">Team Roles are important for making sure that someone is in charge of all essential components to complete the project. </w:t>
+        <w:t xml:space="preserve">Team Roles are important for making sure that someone </w:t>
+      </w:r>
+      <w:proofErr w:type="gramStart"/>
+      <w:r>
+        <w:t>is in charge of</w:t>
+      </w:r>
+      <w:proofErr w:type="gramEnd"/>
+      <w:r>
+        <w:t xml:space="preserve"> all essential components to complete the project. </w:t>
       </w:r>
       <w:r>
         <w:rPr>
@@ -570,7 +617,15 @@
         <w:t xml:space="preserve">ndicate which team member will serve in each of the following </w:t>
       </w:r>
       <w:r>
-        <w:t>roles and be responsible for the tasks set forth therein (a single team-member may be responsible for multiple roles but all team members must have at least one role):</w:t>
+        <w:t xml:space="preserve">roles and be responsible for the tasks set forth therein (a single team-member may be responsible for multiple </w:t>
+      </w:r>
+      <w:proofErr w:type="gramStart"/>
+      <w:r>
+        <w:t>roles</w:t>
+      </w:r>
+      <w:proofErr w:type="gramEnd"/>
+      <w:r>
+        <w:t xml:space="preserve"> but all team members must have at least one role):</w:t>
       </w:r>
     </w:p>
     <w:tbl>
@@ -654,8 +709,13 @@
               </w:numPr>
             </w:pPr>
             <w:r>
-              <w:t>Ensures that all team members are on the same page during development</w:t>
+              <w:t xml:space="preserve">Ensures that all team members are on the same page during </w:t>
             </w:r>
+            <w:proofErr w:type="gramStart"/>
+            <w:r>
+              <w:t>development</w:t>
+            </w:r>
+            <w:proofErr w:type="gramEnd"/>
           </w:p>
           <w:p>
             <w:pPr>
@@ -666,8 +726,13 @@
               </w:numPr>
             </w:pPr>
             <w:r>
-              <w:t>Creates Issues on your GitHub repository whenever a new task or problem arises</w:t>
+              <w:t xml:space="preserve">Creates Issues on your GitHub repository whenever a new task or problem </w:t>
             </w:r>
+            <w:proofErr w:type="gramStart"/>
+            <w:r>
+              <w:t>arises</w:t>
+            </w:r>
+            <w:proofErr w:type="gramEnd"/>
           </w:p>
           <w:p>
             <w:pPr>
@@ -678,8 +743,13 @@
               </w:numPr>
             </w:pPr>
             <w:r>
-              <w:t>Organizes issues and assigns to team members using the GitHub Projects page</w:t>
+              <w:t xml:space="preserve">Organizes issues and assigns to team members using the GitHub Projects </w:t>
             </w:r>
+            <w:proofErr w:type="gramStart"/>
+            <w:r>
+              <w:t>page</w:t>
+            </w:r>
+            <w:proofErr w:type="gramEnd"/>
           </w:p>
           <w:p>
             <w:pPr>
@@ -690,8 +760,13 @@
               </w:numPr>
             </w:pPr>
             <w:r>
-              <w:t>Sets agendas for meetings</w:t>
+              <w:t xml:space="preserve">Sets agendas for </w:t>
             </w:r>
+            <w:proofErr w:type="gramStart"/>
+            <w:r>
+              <w:t>meetings</w:t>
+            </w:r>
+            <w:proofErr w:type="gramEnd"/>
           </w:p>
           <w:p>
             <w:pPr>
@@ -717,6 +792,13 @@
                 <w:bCs/>
               </w:rPr>
             </w:pPr>
+            <w:r>
+              <w:rPr>
+                <w:b/>
+                <w:bCs/>
+              </w:rPr>
+              <w:t>Leo Dai</w:t>
+            </w:r>
           </w:p>
         </w:tc>
       </w:tr>
@@ -758,8 +840,13 @@
               <w:t xml:space="preserve">desired </w:t>
             </w:r>
             <w:r>
-              <w:t>strategies for the Pacman agents to succeed against the baselines and opponents in the tournament</w:t>
+              <w:t xml:space="preserve">strategies for the Pacman agents to succeed against the baselines and opponents in the </w:t>
             </w:r>
+            <w:proofErr w:type="gramStart"/>
+            <w:r>
+              <w:t>tournament</w:t>
+            </w:r>
+            <w:proofErr w:type="gramEnd"/>
           </w:p>
           <w:p>
             <w:pPr>
@@ -779,8 +866,13 @@
               <w:t>ing</w:t>
             </w:r>
             <w:r>
-              <w:t xml:space="preserve"> action-features, neural network architecture, state-action space, reward functions, exploration functions, etc. for implementing these strategies</w:t>
+              <w:t xml:space="preserve"> action-features, neural network architecture, state-action space, reward functions, exploration functions, etc. for implementing these </w:t>
             </w:r>
+            <w:proofErr w:type="gramStart"/>
+            <w:r>
+              <w:t>strategies</w:t>
+            </w:r>
+            <w:proofErr w:type="gramEnd"/>
           </w:p>
           <w:p>
             <w:pPr>
@@ -806,6 +898,28 @@
                 <w:bCs/>
               </w:rPr>
             </w:pPr>
+            <w:r>
+              <w:rPr>
+                <w:b/>
+                <w:bCs/>
+              </w:rPr>
+              <w:t xml:space="preserve">The Senate </w:t>
+            </w:r>
+          </w:p>
+          <w:p>
+            <w:pPr>
+              <w:rPr>
+                <w:b/>
+                <w:bCs/>
+              </w:rPr>
+            </w:pPr>
+            <w:r>
+              <w:rPr>
+                <w:b/>
+                <w:bCs/>
+              </w:rPr>
+              <w:t>(Willed by a collaboration between all members of the senate. Not bound to one person. Discussions on strategy will be a part of the weekly meetings)</w:t>
+            </w:r>
           </w:p>
         </w:tc>
       </w:tr>
@@ -838,8 +952,13 @@
               </w:numPr>
             </w:pPr>
             <w:r>
-              <w:t>Ensures quality documentation of any written code has been provided</w:t>
+              <w:t xml:space="preserve">Ensures quality documentation of any written code has been </w:t>
             </w:r>
+            <w:proofErr w:type="gramStart"/>
+            <w:r>
+              <w:t>provided</w:t>
+            </w:r>
+            <w:proofErr w:type="gramEnd"/>
           </w:p>
           <w:p>
             <w:pPr>
@@ -850,8 +969,13 @@
               </w:numPr>
             </w:pPr>
             <w:r>
-              <w:t>Makes notes on Issues on GitHub repository whenever needed or resolved</w:t>
+              <w:t xml:space="preserve">Makes notes on Issues on GitHub repository whenever needed or </w:t>
             </w:r>
+            <w:proofErr w:type="gramStart"/>
+            <w:r>
+              <w:t>resolved</w:t>
+            </w:r>
+            <w:proofErr w:type="gramEnd"/>
           </w:p>
           <w:p>
             <w:pPr>
@@ -877,6 +1001,22 @@
                 <w:bCs/>
               </w:rPr>
             </w:pPr>
+            <w:proofErr w:type="spellStart"/>
+            <w:r>
+              <w:rPr>
+                <w:b/>
+                <w:bCs/>
+              </w:rPr>
+              <w:t>Cj</w:t>
+            </w:r>
+            <w:proofErr w:type="spellEnd"/>
+            <w:r>
+              <w:rPr>
+                <w:b/>
+                <w:bCs/>
+              </w:rPr>
+              <w:t xml:space="preserve"> Phillips</w:t>
+            </w:r>
           </w:p>
         </w:tc>
       </w:tr>
@@ -909,8 +1049,13 @@
               </w:numPr>
             </w:pPr>
             <w:r>
-              <w:t>Ensures that the team is in compliance with all assignment requirements</w:t>
+              <w:t xml:space="preserve">Ensures that the team is in compliance with all assignment </w:t>
             </w:r>
+            <w:proofErr w:type="gramStart"/>
+            <w:r>
+              <w:t>requirements</w:t>
+            </w:r>
+            <w:proofErr w:type="gramEnd"/>
           </w:p>
           <w:p>
             <w:pPr>
@@ -921,8 +1066,13 @@
               </w:numPr>
             </w:pPr>
             <w:r>
-              <w:t>Generates tests that will validate proper functionality and makes logs of successful strategies</w:t>
+              <w:t xml:space="preserve">Generates tests that will validate proper functionality and makes logs of successful </w:t>
             </w:r>
+            <w:proofErr w:type="gramStart"/>
+            <w:r>
+              <w:t>strategies</w:t>
+            </w:r>
+            <w:proofErr w:type="gramEnd"/>
           </w:p>
           <w:p>
             <w:pPr>
@@ -948,6 +1098,13 @@
                 <w:bCs/>
               </w:rPr>
             </w:pPr>
+            <w:r>
+              <w:rPr>
+                <w:b/>
+                <w:bCs/>
+              </w:rPr>
+              <w:t>Conner Ryan Petersen</w:t>
+            </w:r>
           </w:p>
         </w:tc>
       </w:tr>
@@ -989,9 +1146,11 @@
           <w:tcPr>
             <w:tcW w:w="9350" w:type="dxa"/>
           </w:tcPr>
-          <w:p/>
-          <w:p/>
-          <w:p/>
+          <w:p>
+            <w:r>
+              <w:t>Our team will encourage and include ideas from all team members by Socratic and open discussion. Then afterwards when points and ideas are shared the senate will then deem which points and ideas are deemed fit and implement said changes. Any disagreements will be met with military force if necessary.</w:t>
+            </w:r>
+          </w:p>
         </w:tc>
       </w:tr>
     </w:tbl>
@@ -1022,9 +1181,11 @@
           <w:tcPr>
             <w:tcW w:w="9350" w:type="dxa"/>
           </w:tcPr>
-          <w:p/>
-          <w:p/>
-          <w:p/>
+          <w:p>
+            <w:r>
+              <w:t>Equality will be distributed by a central state which will assign tasks and work based on availability and a person-to-person basis. If one member of the team is slacking strict punishments including hefty taxes will be imposed to ensure the team member’s work meets the quota set.</w:t>
+            </w:r>
+          </w:p>
         </w:tc>
       </w:tr>
     </w:tbl>
@@ -1067,9 +1228,35 @@
           <w:tcPr>
             <w:tcW w:w="9350" w:type="dxa"/>
           </w:tcPr>
-          <w:p/>
-          <w:p/>
-          <w:p/>
+          <w:p>
+            <w:r>
+              <w:t xml:space="preserve">If one team member is completely ignoring the cause of the </w:t>
+            </w:r>
+            <w:proofErr w:type="gramStart"/>
+            <w:r>
+              <w:t>group</w:t>
+            </w:r>
+            <w:proofErr w:type="gramEnd"/>
+            <w:r>
+              <w:t xml:space="preserve"> we shall summon an emergency meeting discussing the crisis. The team member will be interrogated and questions onto why he is failing to meet his quota. If the senate is not satisfied with the team member’s reasoning for not fulfilling the </w:t>
+            </w:r>
+            <w:proofErr w:type="gramStart"/>
+            <w:r>
+              <w:t>role</w:t>
+            </w:r>
+            <w:proofErr w:type="gramEnd"/>
+            <w:r>
+              <w:t xml:space="preserve"> then a vote will be held to kick out the team member. If </w:t>
+            </w:r>
+            <w:proofErr w:type="gramStart"/>
+            <w:r>
+              <w:t>successful</w:t>
+            </w:r>
+            <w:proofErr w:type="gramEnd"/>
+            <w:r>
+              <w:t xml:space="preserve"> the team member will be exiled from our group and forced to live on his own.</w:t>
+            </w:r>
+          </w:p>
         </w:tc>
       </w:tr>
     </w:tbl>
@@ -1163,7 +1350,15 @@
         </w:numPr>
       </w:pPr>
       <w:r>
-        <w:t>The team members signed below agree to all of the above:</w:t>
+        <w:t xml:space="preserve">The team members signed below agree to </w:t>
+      </w:r>
+      <w:proofErr w:type="gramStart"/>
+      <w:r>
+        <w:t>all of</w:t>
+      </w:r>
+      <w:proofErr w:type="gramEnd"/>
+      <w:r>
+        <w:t xml:space="preserve"> the above:</w:t>
       </w:r>
     </w:p>
     <w:p/>
@@ -1219,14 +1414,22 @@
             <w:tcW w:w="4675" w:type="dxa"/>
             <w:vAlign w:val="center"/>
           </w:tcPr>
-          <w:p/>
+          <w:p>
+            <w:r>
+              <w:t>Leo Dai</w:t>
+            </w:r>
+          </w:p>
         </w:tc>
         <w:tc>
           <w:tcPr>
             <w:tcW w:w="4675" w:type="dxa"/>
             <w:vAlign w:val="center"/>
           </w:tcPr>
-          <w:p/>
+          <w:p>
+            <w:r>
+              <w:t>Leo Dai Signature</w:t>
+            </w:r>
+          </w:p>
         </w:tc>
       </w:tr>
       <w:tr>
@@ -1708,7 +1911,7 @@
         </mc:Choice>
         <mc:Fallback>
           <w:pict>
-            <v:rect w14:anchorId="4E45385E" id="Rectangle 47" o:spid="_x0000_s1026" alt="Title: Document Title" style="position:absolute;margin-left:0;margin-top:0;width:1in;height:22.3pt;z-index:251659264;visibility:visible;mso-wrap-style:square;mso-width-percent:941;mso-height-percent:0;mso-top-percent:30;mso-wrap-distance-left:9pt;mso-wrap-distance-top:0;mso-wrap-distance-right:9pt;mso-wrap-distance-bottom:0;mso-position-horizontal:center;mso-position-horizontal-relative:page;mso-position-vertical-relative:page;mso-width-percent:941;mso-height-percent:0;mso-top-percent:30;mso-width-relative:page;mso-height-relative:margin;v-text-anchor:middle" o:gfxdata="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" fillcolor="#88c0da" stroked="f" strokeweight="1pt">
+            <v:rect w14:anchorId="4E45385E" id="Rectangle 47" o:spid="_x0000_s1026" alt="Title: Document Title" style="position:absolute;margin-left:0;margin-top:0;width:1in;height:22.3pt;z-index:251659264;visibility:visible;mso-wrap-style:square;mso-width-percent:941;mso-height-percent:0;mso-top-percent:30;mso-wrap-distance-left:9pt;mso-wrap-distance-top:0;mso-wrap-distance-right:9pt;mso-wrap-distance-bottom:0;mso-position-horizontal:center;mso-position-horizontal-relative:page;mso-position-vertical-relative:page;mso-width-percent:941;mso-height-percent:0;mso-top-percent:30;mso-width-relative:page;mso-height-relative:margin;v-text-anchor:middle" o:gfxdata="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" fillcolor="#88c0da" stroked="f" strokeweight="1pt">
               <v:textbox inset=",0,,0">
                 <w:txbxContent>
                   <w:sdt>
@@ -1808,28 +2011,28 @@
         <v:path o:extrusionok="f" gradientshapeok="t" o:connecttype="rect"/>
         <o:lock v:ext="edit" aspectratio="t"/>
       </v:shapetype>
-      <v:shape id="_x0000_i1038" type="#_x0000_t75" alt="Badge New with solid fill" style="width:12.75pt;height:12.75pt;visibility:visible" o:bullet="t">
+      <v:shape id="_x0000_i1074" type="#_x0000_t75" alt="Badge New with solid fill" style="width:13pt;height:13pt;visibility:visible" o:bullet="t">
         <v:imagedata r:id="rId1" o:title="" cropleft="-2632f"/>
       </v:shape>
     </w:pict>
   </w:numPicBullet>
   <w:numPicBullet w:numPicBulletId="1">
     <w:pict>
-      <v:shape id="_x0000_i1039" type="#_x0000_t75" alt="Share with solid fill" style="width:12.75pt;height:12.75pt;visibility:visible" o:gfxdata="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" o:bullet="t">
+      <v:shape id="_x0000_i1075" type="#_x0000_t75" alt="Share with solid fill" style="width:13pt;height:13pt;visibility:visible" o:gfxdata="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" o:bullet="t">
         <v:imagedata r:id="rId2" o:title=""/>
       </v:shape>
     </w:pict>
   </w:numPicBullet>
   <w:numPicBullet w:numPicBulletId="2">
     <w:pict>
-      <v:shape id="_x0000_i1040" type="#_x0000_t75" alt="Paperclip with solid fill" style="width:6.75pt;height:11.25pt;visibility:visible" o:gfxdata="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" o:bullet="t">
+      <v:shape id="_x0000_i1076" type="#_x0000_t75" alt="Paperclip with solid fill" style="width:7pt;height:11pt;visibility:visible" o:gfxdata="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" o:bullet="t">
         <v:imagedata r:id="rId3" o:title="" cropleft="-23476f" cropright="-16628f"/>
       </v:shape>
     </w:pict>
   </w:numPicBullet>
   <w:numPicBullet w:numPicBulletId="3">
     <w:pict>
-      <v:shape id="_x0000_i1041" type="#_x0000_t75" alt="Paperclip with solid fill" style="width:1in;height:1in;visibility:visible;mso-wrap-style:square" o:bullet="t">
+      <v:shape id="_x0000_i1077" type="#_x0000_t75" alt="Paperclip with solid fill" style="width:1in;height:1in;visibility:visible;mso-wrap-style:square" o:bullet="t">
         <v:imagedata r:id="rId4" o:title="Paperclip with solid fill"/>
       </v:shape>
     </w:pict>
